--- a/Proyecto/Querys.docx
+++ b/Proyecto/Querys.docx
@@ -787,214 +787,550 @@
         <w:lastRenderedPageBreak/>
         <w:t>Clasificación</w:t>
       </w:r>
+      <w:r>
+        <w:rPr>
+          <w:b/>
+        </w:rPr>
+        <w:t xml:space="preserve"> de patrocinadores</w:t>
+      </w:r>
+    </w:p>
+    <w:p>
+      <w:pPr>
+        <w:spacing w:after="0"/>
+        <w:rPr>
+          <w:b/>
+        </w:rPr>
+      </w:pPr>
+    </w:p>
+    <w:p>
+      <w:pPr>
+        <w:spacing w:after="0"/>
+        <w:rPr>
+          <w:b/>
+        </w:rPr>
+      </w:pPr>
+      <w:r>
+        <w:rPr>
+          <w:b/>
+        </w:rPr>
+        <w:t>NOMBRE | CANTIDAD TOTAL | ESTADO</w:t>
+      </w:r>
+    </w:p>
+    <w:p>
+      <w:pPr>
+        <w:spacing w:after="0"/>
+      </w:pPr>
+      <w:proofErr w:type="spellStart"/>
+      <w:r>
+        <w:t>select</w:t>
+      </w:r>
+      <w:proofErr w:type="spellEnd"/>
+      <w:r>
+        <w:t xml:space="preserve"> </w:t>
+      </w:r>
+      <w:proofErr w:type="spellStart"/>
+      <w:r>
+        <w:t>Patrocinador.nombre_patr</w:t>
+      </w:r>
+      <w:proofErr w:type="spellEnd"/>
+      <w:r>
+        <w:t>, Sum(</w:t>
+      </w:r>
+      <w:proofErr w:type="spellStart"/>
+      <w:r>
+        <w:t>cantidad_cop</w:t>
+      </w:r>
+      <w:proofErr w:type="spellEnd"/>
+      <w:r>
+        <w:t xml:space="preserve">), PATROCINADOR.ESTADO_PATR  </w:t>
+      </w:r>
+    </w:p>
+    <w:p>
+      <w:pPr>
+        <w:spacing w:after="0"/>
+      </w:pPr>
+      <w:proofErr w:type="spellStart"/>
+      <w:r>
+        <w:t>from</w:t>
+      </w:r>
+      <w:proofErr w:type="spellEnd"/>
+      <w:r>
+        <w:t xml:space="preserve"> </w:t>
+      </w:r>
+      <w:proofErr w:type="spellStart"/>
+      <w:r>
+        <w:t>donacion_</w:t>
+      </w:r>
+      <w:proofErr w:type="gramStart"/>
+      <w:r>
+        <w:t>monetaria,PATROCINADOR</w:t>
+      </w:r>
+      <w:proofErr w:type="spellEnd"/>
+      <w:proofErr w:type="gramEnd"/>
+    </w:p>
+    <w:p>
+      <w:pPr>
+        <w:spacing w:after="0"/>
+      </w:pPr>
+      <w:proofErr w:type="spellStart"/>
+      <w:r>
+        <w:t>where</w:t>
+      </w:r>
+      <w:proofErr w:type="spellEnd"/>
+      <w:r>
+        <w:t xml:space="preserve"> </w:t>
+      </w:r>
+      <w:proofErr w:type="spellStart"/>
+      <w:r>
+        <w:t>donacion_monetaria.ID_PATROCINADOR</w:t>
+      </w:r>
+      <w:proofErr w:type="spellEnd"/>
+      <w:r>
+        <w:t xml:space="preserve"> = PATROCINADOR.ID_PATROCINADOR</w:t>
+      </w:r>
+    </w:p>
+    <w:p>
+      <w:pPr>
+        <w:spacing w:after="0"/>
+      </w:pPr>
+      <w:r>
+        <w:t xml:space="preserve">AND </w:t>
+      </w:r>
+      <w:proofErr w:type="spellStart"/>
+      <w:r>
+        <w:t>donacion_</w:t>
+      </w:r>
+      <w:proofErr w:type="gramStart"/>
+      <w:r>
+        <w:t>monetaria.FECHA</w:t>
+      </w:r>
+      <w:proofErr w:type="gramEnd"/>
+      <w:r>
+        <w:t>_MONE</w:t>
+      </w:r>
+      <w:proofErr w:type="spellEnd"/>
+      <w:r>
+        <w:t xml:space="preserve"> &gt;= '1/1/14'</w:t>
+      </w:r>
+    </w:p>
+    <w:p>
+      <w:pPr>
+        <w:spacing w:after="0"/>
+      </w:pPr>
+      <w:r>
+        <w:t xml:space="preserve">AND </w:t>
+      </w:r>
+      <w:proofErr w:type="spellStart"/>
+      <w:r>
+        <w:t>donacion_</w:t>
+      </w:r>
+      <w:proofErr w:type="gramStart"/>
+      <w:r>
+        <w:t>monetaria.FECHA</w:t>
+      </w:r>
+      <w:proofErr w:type="gramEnd"/>
+      <w:r>
+        <w:t>_MONE</w:t>
+      </w:r>
+      <w:proofErr w:type="spellEnd"/>
+      <w:r>
+        <w:t xml:space="preserve"> &lt;= '31/12/14'</w:t>
+      </w:r>
+    </w:p>
+    <w:p>
+      <w:pPr>
+        <w:spacing w:after="0"/>
+      </w:pPr>
+      <w:proofErr w:type="spellStart"/>
+      <w:r>
+        <w:t>group</w:t>
+      </w:r>
+      <w:proofErr w:type="spellEnd"/>
+      <w:r>
+        <w:t xml:space="preserve"> </w:t>
+      </w:r>
+      <w:proofErr w:type="spellStart"/>
+      <w:r>
+        <w:t>by</w:t>
+      </w:r>
+      <w:proofErr w:type="spellEnd"/>
+      <w:r>
+        <w:t xml:space="preserve"> </w:t>
+      </w:r>
+      <w:proofErr w:type="spellStart"/>
+      <w:r>
+        <w:t>Patrocinador.nombre_patr</w:t>
+      </w:r>
+      <w:proofErr w:type="spellEnd"/>
+      <w:r>
+        <w:t>, PATROCINADOR.ESTADO_PATR</w:t>
+      </w:r>
+    </w:p>
+    <w:p>
+      <w:pPr>
+        <w:spacing w:after="0"/>
+        <w:rPr>
+          <w:lang w:val="en-US"/>
+        </w:rPr>
+      </w:pPr>
+      <w:r>
+        <w:rPr>
+          <w:lang w:val="en-US"/>
+        </w:rPr>
+        <w:t>order by sum(</w:t>
+      </w:r>
+      <w:proofErr w:type="spellStart"/>
+      <w:r>
+        <w:rPr>
+          <w:lang w:val="en-US"/>
+        </w:rPr>
+        <w:t>cantidad_cop</w:t>
+      </w:r>
+      <w:proofErr w:type="spellEnd"/>
+      <w:r>
+        <w:rPr>
+          <w:lang w:val="en-US"/>
+        </w:rPr>
+        <w:t>) ASC</w:t>
+      </w:r>
+    </w:p>
+    <w:p>
+      <w:pPr>
+        <w:spacing w:after="0"/>
+        <w:rPr>
+          <w:lang w:val="en-US"/>
+        </w:rPr>
+      </w:pPr>
+      <w:r>
+        <w:rPr>
+          <w:lang w:val="en-US"/>
+        </w:rPr>
+        <w:t>-----------------------------------------------------</w:t>
+      </w:r>
+    </w:p>
+    <w:p>
+      <w:pPr>
+        <w:spacing w:after="0"/>
+        <w:rPr>
+          <w:b/>
+          <w:lang w:val="en-US"/>
+        </w:rPr>
+      </w:pPr>
+      <w:r>
+        <w:rPr>
+          <w:b/>
+          <w:lang w:val="en-US"/>
+        </w:rPr>
+        <w:t>DONACION_MATERIAL</w:t>
+      </w:r>
+    </w:p>
+    <w:p>
+      <w:pPr>
+        <w:spacing w:after="0"/>
+      </w:pPr>
+      <w:proofErr w:type="spellStart"/>
+      <w:r>
+        <w:t>select</w:t>
+      </w:r>
+      <w:proofErr w:type="spellEnd"/>
+      <w:r>
+        <w:t xml:space="preserve"> </w:t>
+      </w:r>
+      <w:proofErr w:type="spellStart"/>
+      <w:proofErr w:type="gramStart"/>
+      <w:r>
+        <w:t>patrocinador.nombre</w:t>
+      </w:r>
+      <w:proofErr w:type="gramEnd"/>
+      <w:r>
+        <w:t>_patr</w:t>
+      </w:r>
+      <w:proofErr w:type="spellEnd"/>
+      <w:r>
+        <w:t xml:space="preserve">, </w:t>
+      </w:r>
+      <w:proofErr w:type="spellStart"/>
+      <w:r>
+        <w:t>subsistema.nombre_subs</w:t>
+      </w:r>
+      <w:proofErr w:type="spellEnd"/>
+      <w:r>
+        <w:t xml:space="preserve">, </w:t>
+      </w:r>
+      <w:proofErr w:type="spellStart"/>
+      <w:r>
+        <w:t>material.nombre_material</w:t>
+      </w:r>
+      <w:proofErr w:type="spellEnd"/>
+      <w:r>
+        <w:t xml:space="preserve">, </w:t>
+      </w:r>
+      <w:proofErr w:type="spellStart"/>
+      <w:r>
+        <w:t>donacion_material.cantidad_mat</w:t>
+      </w:r>
+      <w:proofErr w:type="spellEnd"/>
+      <w:r>
+        <w:t xml:space="preserve">, </w:t>
+      </w:r>
+      <w:proofErr w:type="spellStart"/>
+      <w:r>
+        <w:t>donacion_material.fecha_donmat</w:t>
+      </w:r>
+      <w:proofErr w:type="spellEnd"/>
+      <w:r>
+        <w:t xml:space="preserve"> </w:t>
+      </w:r>
+    </w:p>
+    <w:p>
+      <w:pPr>
+        <w:spacing w:after="0"/>
+      </w:pPr>
+      <w:r>
+        <w:t xml:space="preserve">                        </w:t>
+      </w:r>
+      <w:proofErr w:type="spellStart"/>
+      <w:r>
+        <w:t>from</w:t>
+      </w:r>
+      <w:proofErr w:type="spellEnd"/>
+      <w:r>
+        <w:t xml:space="preserve"> PATROCINADOR, SUBSISTEMA, MATERIAL, DONACION_MATERIAL </w:t>
+      </w:r>
+    </w:p>
+    <w:p>
+      <w:pPr>
+        <w:spacing w:after="0"/>
+      </w:pPr>
+      <w:r>
+        <w:t xml:space="preserve">                        </w:t>
+      </w:r>
+      <w:proofErr w:type="spellStart"/>
+      <w:r>
+        <w:t>where</w:t>
+      </w:r>
+      <w:proofErr w:type="spellEnd"/>
+      <w:r>
+        <w:t xml:space="preserve"> DONACION_MATERIAL.ID_PATROCINADOR = PATROCINADOR.ID_PATROCINADOR </w:t>
+      </w:r>
+    </w:p>
+    <w:p>
+      <w:pPr>
+        <w:spacing w:after="0"/>
+      </w:pPr>
+      <w:r>
+        <w:t xml:space="preserve">                        AND DONACION_MATERIAL.ID_SUBSISTEMA = SUBSISTEMA.ID_SUBSISTEMA </w:t>
+      </w:r>
+    </w:p>
+    <w:p>
+      <w:pPr>
+        <w:spacing w:after="0"/>
+      </w:pPr>
+      <w:r>
+        <w:t xml:space="preserve">                        AND DONACION_MATERIAL.ID_MATERIAL = MATERIAL.ID_MATERIAL</w:t>
+      </w:r>
+    </w:p>
+    <w:p>
+      <w:pPr>
+        <w:spacing w:after="0"/>
+      </w:pPr>
+      <w:r>
+        <w:t xml:space="preserve">                        AND DONACI</w:t>
+      </w:r>
+      <w:r>
+        <w:t xml:space="preserve">ON_MATERIAL.ID_DONMATERIAL </w:t>
+      </w:r>
+      <w:proofErr w:type="gramStart"/>
+      <w:r>
+        <w:t>= ?</w:t>
+      </w:r>
+      <w:proofErr w:type="gramEnd"/>
+    </w:p>
+    <w:p>
+      <w:pPr>
+        <w:spacing w:after="0"/>
+      </w:pPr>
+    </w:p>
+    <w:p>
+      <w:pPr>
+        <w:spacing w:after="0"/>
+        <w:rPr>
+          <w:b/>
+        </w:rPr>
+      </w:pPr>
+      <w:r>
+        <w:rPr>
+          <w:b/>
+        </w:rPr>
+        <w:t>SUBSISTEMA</w:t>
+      </w:r>
+    </w:p>
+    <w:p>
+      <w:pPr>
+        <w:spacing w:after="0"/>
+      </w:pPr>
+      <w:r>
+        <w:t>SELECT</w:t>
+      </w:r>
       <w:bookmarkStart w:id="0" w:name="_GoBack"/>
       <w:bookmarkEnd w:id="0"/>
       <w:r>
-        <w:rPr>
-          <w:b/>
-        </w:rPr>
-        <w:t xml:space="preserve"> de patrocinadores</w:t>
-      </w:r>
-    </w:p>
-    <w:p>
-      <w:pPr>
-        <w:spacing w:after="0"/>
-        <w:rPr>
-          <w:b/>
-        </w:rPr>
-      </w:pPr>
-    </w:p>
-    <w:p>
-      <w:pPr>
-        <w:spacing w:after="0"/>
-        <w:rPr>
-          <w:b/>
-        </w:rPr>
-      </w:pPr>
-      <w:r>
-        <w:rPr>
-          <w:b/>
-        </w:rPr>
-        <w:t>NOMBRE | CANTIDAD TOTAL | ESTADO</w:t>
-      </w:r>
-    </w:p>
-    <w:p>
-      <w:pPr>
-        <w:spacing w:after="0"/>
-      </w:pPr>
-      <w:proofErr w:type="spellStart"/>
-      <w:r>
-        <w:t>select</w:t>
-      </w:r>
-      <w:proofErr w:type="spellEnd"/>
-      <w:r>
-        <w:t xml:space="preserve"> </w:t>
-      </w:r>
-      <w:proofErr w:type="spellStart"/>
-      <w:r>
-        <w:t>Patrocinador.nombre_patr</w:t>
-      </w:r>
-      <w:proofErr w:type="spellEnd"/>
-      <w:r>
-        <w:t>, Sum(</w:t>
-      </w:r>
-      <w:proofErr w:type="spellStart"/>
-      <w:r>
-        <w:t>cantidad_cop</w:t>
-      </w:r>
-      <w:proofErr w:type="spellEnd"/>
-      <w:r>
-        <w:t xml:space="preserve">), PATROCINADOR.ESTADO_PATR  </w:t>
-      </w:r>
-    </w:p>
-    <w:p>
-      <w:pPr>
-        <w:spacing w:after="0"/>
-      </w:pPr>
-      <w:proofErr w:type="spellStart"/>
-      <w:r>
-        <w:t>from</w:t>
-      </w:r>
-      <w:proofErr w:type="spellEnd"/>
-      <w:r>
-        <w:t xml:space="preserve"> </w:t>
-      </w:r>
-      <w:proofErr w:type="spellStart"/>
-      <w:r>
-        <w:t>donacion_</w:t>
+        <w:t xml:space="preserve"> CARROSOLAR.NOMBRE_CARRO, SUBSISTEMA.NOMBRE_SUBS, LABORATORIOS.NOMBRE_LAB, SUBSISTEMA.ESTADO_SUBS</w:t>
+      </w:r>
+    </w:p>
+    <w:p>
+      <w:pPr>
+        <w:spacing w:after="0"/>
+      </w:pPr>
+      <w:r>
+        <w:t>FROM CARROSOLAR, LABORATORIOS, SUBSISTEMA</w:t>
+      </w:r>
+    </w:p>
+    <w:p>
+      <w:pPr>
+        <w:spacing w:after="0"/>
+      </w:pPr>
+      <w:r>
+        <w:t>WHERE SUBSISTEMA.ID_CARRO = CARROSOLAR.ID_CARRO</w:t>
+      </w:r>
+    </w:p>
+    <w:p>
+      <w:pPr>
+        <w:spacing w:after="0"/>
+      </w:pPr>
+      <w:r>
+        <w:t>AND SUBSISTEMA.ID_LABORATORIO = LABORATORIOS.ID_LABORATORIO</w:t>
+      </w:r>
+    </w:p>
+    <w:p>
+      <w:pPr>
+        <w:spacing w:after="0"/>
+      </w:pPr>
+      <w:r>
+        <w:t xml:space="preserve">AND SUBSISTEMA.ID_SUBSISTEMA </w:t>
       </w:r>
       <w:proofErr w:type="gramStart"/>
       <w:r>
-        <w:t>monetaria,PATROCINADOR</w:t>
-      </w:r>
-      <w:proofErr w:type="spellEnd"/>
+        <w:t>= ?</w:t>
+      </w:r>
       <w:proofErr w:type="gramEnd"/>
     </w:p>
     <w:p>
       <w:pPr>
         <w:spacing w:after="0"/>
       </w:pPr>
-      <w:proofErr w:type="spellStart"/>
-      <w:r>
-        <w:t>where</w:t>
-      </w:r>
-      <w:proofErr w:type="spellEnd"/>
-      <w:r>
-        <w:t xml:space="preserve"> </w:t>
-      </w:r>
-      <w:proofErr w:type="spellStart"/>
-      <w:r>
-        <w:t>donacion_monetaria.ID_PATROCINADOR</w:t>
-      </w:r>
-      <w:proofErr w:type="spellEnd"/>
-      <w:r>
-        <w:t xml:space="preserve"> = PATROCINADOR.ID_PATROCINADOR</w:t>
-      </w:r>
-    </w:p>
-    <w:p>
-      <w:pPr>
-        <w:spacing w:after="0"/>
-      </w:pPr>
-      <w:r>
-        <w:t xml:space="preserve">AND </w:t>
-      </w:r>
-      <w:proofErr w:type="spellStart"/>
-      <w:r>
-        <w:t>donacion_</w:t>
-      </w:r>
-      <w:proofErr w:type="gramStart"/>
-      <w:r>
-        <w:t>monetaria.FECHA</w:t>
-      </w:r>
-      <w:proofErr w:type="gramEnd"/>
-      <w:r>
-        <w:t>_MONE</w:t>
-      </w:r>
-      <w:proofErr w:type="spellEnd"/>
-      <w:r>
-        <w:t xml:space="preserve"> &gt;= '1/1/14'</w:t>
-      </w:r>
-    </w:p>
-    <w:p>
-      <w:pPr>
-        <w:spacing w:after="0"/>
-      </w:pPr>
-      <w:r>
-        <w:t xml:space="preserve">AND </w:t>
-      </w:r>
-      <w:proofErr w:type="spellStart"/>
-      <w:r>
-        <w:t>donacion_</w:t>
-      </w:r>
-      <w:proofErr w:type="gramStart"/>
-      <w:r>
-        <w:t>monetaria.FECHA</w:t>
-      </w:r>
-      <w:proofErr w:type="gramEnd"/>
-      <w:r>
-        <w:t>_MONE</w:t>
-      </w:r>
-      <w:proofErr w:type="spellEnd"/>
-      <w:r>
-        <w:t xml:space="preserve"> &lt;= '31/12/14'</w:t>
-      </w:r>
-    </w:p>
-    <w:p>
-      <w:pPr>
-        <w:spacing w:after="0"/>
-      </w:pPr>
-      <w:proofErr w:type="spellStart"/>
-      <w:r>
-        <w:t>group</w:t>
-      </w:r>
-      <w:proofErr w:type="spellEnd"/>
-      <w:r>
-        <w:t xml:space="preserve"> </w:t>
-      </w:r>
-      <w:proofErr w:type="spellStart"/>
-      <w:r>
-        <w:t>by</w:t>
-      </w:r>
-      <w:proofErr w:type="spellEnd"/>
-      <w:r>
-        <w:t xml:space="preserve"> </w:t>
-      </w:r>
-      <w:proofErr w:type="spellStart"/>
-      <w:r>
-        <w:t>Patrocinador.nombre_patr</w:t>
-      </w:r>
-      <w:proofErr w:type="spellEnd"/>
-      <w:r>
-        <w:t>, PATROCINADOR.ESTADO_PATR</w:t>
-      </w:r>
-    </w:p>
-    <w:p>
-      <w:pPr>
-        <w:spacing w:after="0"/>
-        <w:rPr>
-          <w:lang w:val="en-US"/>
-        </w:rPr>
-      </w:pPr>
-      <w:r>
-        <w:rPr>
-          <w:lang w:val="en-US"/>
-        </w:rPr>
-        <w:t>order by sum(</w:t>
-      </w:r>
-      <w:proofErr w:type="spellStart"/>
-      <w:r>
-        <w:rPr>
-          <w:lang w:val="en-US"/>
-        </w:rPr>
-        <w:t>cantidad_cop</w:t>
-      </w:r>
-      <w:proofErr w:type="spellEnd"/>
-      <w:r>
-        <w:rPr>
-          <w:lang w:val="en-US"/>
-        </w:rPr>
-        <w:t>) ASC</w:t>
-      </w:r>
+    </w:p>
+    <w:p>
+      <w:pPr>
+        <w:spacing w:after="0"/>
+      </w:pPr>
+      <w:r>
+        <w:rPr>
+          <w:b/>
+        </w:rPr>
+        <w:t>PERSONAL</w:t>
+      </w:r>
+    </w:p>
+    <w:p>
+      <w:pPr>
+        <w:spacing w:after="0"/>
+      </w:pPr>
+      <w:r>
+        <w:t xml:space="preserve">  SELECT PERSONAL.NOMBRE_PERS, PERSONAL.TELEFONO_PERS, PERSONAL.CORREO_PERS, PERSONAL.CORREO_PERS, TIPO_PERSONA.NOMB_TIPOPERSONA, TIPO_SANGRE.GS, TIPO_SANGRE.RH, PROFESION.NOMBRE_PROFESION, PERSONAL.SALARIO_PERS, EPS.NOMBRE_EPS, SUBSISTEMA.NOMBRE_SUBS, PERSONAL.ESTADO_PERS</w:t>
+      </w:r>
+    </w:p>
+    <w:p>
+      <w:pPr>
+        <w:spacing w:after="0"/>
+      </w:pPr>
+      <w:r>
+        <w:t xml:space="preserve">  FROM PERSONAL, PROFESION, EPS, SUBSISTEMA, TIPO_PERSONA, TIPO_SANGRE</w:t>
+      </w:r>
+    </w:p>
+    <w:p>
+      <w:pPr>
+        <w:spacing w:after="0"/>
+        <w:rPr>
+          <w:lang w:val="en-US"/>
+        </w:rPr>
+      </w:pPr>
+      <w:r>
+        <w:t xml:space="preserve">  </w:t>
+      </w:r>
+      <w:r>
+        <w:rPr>
+          <w:lang w:val="en-US"/>
+        </w:rPr>
+        <w:t>WHERE PERSONAL.ID_PROFESION = PROFESION.ID_PROFESION</w:t>
+      </w:r>
+    </w:p>
+    <w:p>
+      <w:pPr>
+        <w:spacing w:after="0"/>
+        <w:rPr>
+          <w:lang w:val="en-US"/>
+        </w:rPr>
+      </w:pPr>
+      <w:r>
+        <w:rPr>
+          <w:lang w:val="en-US"/>
+        </w:rPr>
+        <w:t xml:space="preserve">  AND PERSONAL.ID_EPS = EPS.ID_EPS</w:t>
+      </w:r>
+    </w:p>
+    <w:p>
+      <w:pPr>
+        <w:spacing w:after="0"/>
+        <w:rPr>
+          <w:lang w:val="en-US"/>
+        </w:rPr>
+      </w:pPr>
+      <w:r>
+        <w:rPr>
+          <w:lang w:val="en-US"/>
+        </w:rPr>
+        <w:t xml:space="preserve">  AND PERSONAL.ID_SUBSISTEMA = SUBSISTEMA.ID_SUBSISTEMA</w:t>
+      </w:r>
+    </w:p>
+    <w:p>
+      <w:pPr>
+        <w:spacing w:after="0"/>
+      </w:pPr>
+      <w:r>
+        <w:rPr>
+          <w:lang w:val="en-US"/>
+        </w:rPr>
+        <w:t xml:space="preserve">  </w:t>
+      </w:r>
+      <w:r>
+        <w:t>AND PERSONAL.ID_TIPOPERSONA = TIPO_PERSONA.ID_TIPOPERSONA</w:t>
+      </w:r>
+    </w:p>
+    <w:p>
+      <w:pPr>
+        <w:spacing w:after="0"/>
+      </w:pPr>
+      <w:r>
+        <w:t xml:space="preserve">  AND PERSONAL.TIPO_SANGRE = TIPO_SANGRE.ID_SANGRE</w:t>
+      </w:r>
+    </w:p>
+    <w:p>
+      <w:pPr>
+        <w:spacing w:after="0"/>
+      </w:pPr>
+      <w:r>
+        <w:t xml:space="preserve">  AND PERSONAL.IDENTIFICACION = '234'</w:t>
+      </w:r>
+    </w:p>
+    <w:p>
+      <w:pPr>
+        <w:spacing w:after="0"/>
+      </w:pPr>
+    </w:p>
+    <w:p>
+      <w:pPr>
+        <w:spacing w:after="0"/>
+      </w:pPr>
     </w:p>
     <w:sectPr>
       <w:pgSz w:w="12240" w:h="15840"/>
